--- a/Notes/AD02_Analyzing Algorithms.docx
+++ b/Notes/AD02_Analyzing Algorithms.docx
@@ -197,7 +197,21 @@
         <w:rPr>
           <w:lang w:val="en-US"/>
         </w:rPr>
-        <w:t xml:space="preserve"> (This presumably due to computation shenanigans, such as cashing and initialization of variables).</w:t>
+        <w:t xml:space="preserve"> (This presumably due to comp</w:t>
+      </w:r>
+      <w:r>
+        <w:rPr>
+          <w:lang w:val="en-US"/>
+        </w:rPr>
+        <w:t>utation shenanigans, such as cac</w:t>
+      </w:r>
+      <w:bookmarkStart w:id="0" w:name="_GoBack"/>
+      <w:bookmarkEnd w:id="0"/>
+      <w:r>
+        <w:rPr>
+          <w:lang w:val="en-US"/>
+        </w:rPr>
+        <w:t>hing and initialization of variables).</w:t>
       </w:r>
       <w:r>
         <w:rPr>
@@ -2355,14 +2369,7 @@
             <w:rFonts w:ascii="Cambria Math" w:hAnsi="Cambria Math"/>
             <w:lang w:val="en-US"/>
           </w:rPr>
-          <m:t>=</m:t>
-        </m:r>
-        <m:r>
-          <w:rPr>
-            <w:rFonts w:ascii="Cambria Math" w:hAnsi="Cambria Math"/>
-            <w:lang w:val="en-US"/>
-          </w:rPr>
-          <m:t>θ</m:t>
+          <m:t>=θ</m:t>
         </m:r>
         <m:d>
           <m:dPr>
@@ -2425,14 +2432,7 @@
             <w:rFonts w:ascii="Cambria Math" w:hAnsi="Cambria Math"/>
             <w:lang w:val="en-US"/>
           </w:rPr>
-          <m:t>=</m:t>
-        </m:r>
-        <m:r>
-          <w:rPr>
-            <w:rFonts w:ascii="Cambria Math" w:hAnsi="Cambria Math"/>
-            <w:lang w:val="en-US"/>
-          </w:rPr>
-          <m:t>θ</m:t>
+          <m:t>=θ</m:t>
         </m:r>
         <m:d>
           <m:dPr>
@@ -2495,14 +2495,7 @@
             <w:rFonts w:ascii="Cambria Math" w:hAnsi="Cambria Math"/>
             <w:lang w:val="en-US"/>
           </w:rPr>
-          <m:t>=</m:t>
-        </m:r>
-        <m:r>
-          <w:rPr>
-            <w:rFonts w:ascii="Cambria Math" w:hAnsi="Cambria Math"/>
-            <w:lang w:val="en-US"/>
-          </w:rPr>
-          <m:t>θ</m:t>
+          <m:t>=θ</m:t>
         </m:r>
         <m:d>
           <m:dPr>
@@ -2565,14 +2558,7 @@
             <w:rFonts w:ascii="Cambria Math" w:hAnsi="Cambria Math"/>
             <w:lang w:val="en-US"/>
           </w:rPr>
-          <m:t>=</m:t>
-        </m:r>
-        <m:r>
-          <w:rPr>
-            <w:rFonts w:ascii="Cambria Math" w:hAnsi="Cambria Math"/>
-            <w:lang w:val="en-US"/>
-          </w:rPr>
-          <m:t>θ</m:t>
+          <m:t>=θ</m:t>
         </m:r>
         <m:d>
           <m:dPr>
@@ -2635,14 +2621,7 @@
             <w:rFonts w:ascii="Cambria Math" w:hAnsi="Cambria Math"/>
             <w:lang w:val="en-US"/>
           </w:rPr>
-          <m:t>=</m:t>
-        </m:r>
-        <m:r>
-          <w:rPr>
-            <w:rFonts w:ascii="Cambria Math" w:hAnsi="Cambria Math"/>
-            <w:lang w:val="en-US"/>
-          </w:rPr>
-          <m:t>θ</m:t>
+          <m:t>=θ</m:t>
         </m:r>
         <m:d>
           <m:dPr>
@@ -2735,14 +2714,7 @@
             <w:rFonts w:ascii="Cambria Math" w:hAnsi="Cambria Math"/>
             <w:lang w:val="en-US"/>
           </w:rPr>
-          <m:t>=</m:t>
-        </m:r>
-        <m:r>
-          <w:rPr>
-            <w:rFonts w:ascii="Cambria Math" w:hAnsi="Cambria Math"/>
-            <w:lang w:val="en-US"/>
-          </w:rPr>
-          <m:t>θ</m:t>
+          <m:t>=θ</m:t>
         </m:r>
         <m:d>
           <m:dPr>
@@ -3011,8 +2983,6 @@
         </w:rPr>
         <w:t xml:space="preserve"> </w:t>
       </w:r>
-      <w:bookmarkStart w:id="0" w:name="_GoBack"/>
-      <w:bookmarkEnd w:id="0"/>
     </w:p>
     <w:p>
       <w:pPr>
@@ -3325,7 +3295,7 @@
         <w:rFonts w:ascii="Calibri" w:eastAsia="Yu Mincho" w:hAnsi="Calibri" w:cs="Times New Roman"/>
         <w:sz w:val="22"/>
         <w:szCs w:val="22"/>
-        <w:lang w:val="en-DK" w:eastAsia="ja-JP" w:bidi="ar-SA"/>
+        <w:lang w:eastAsia="ja-JP" w:bidi="ar-SA"/>
       </w:rPr>
     </w:rPrDefault>
     <w:pPrDefault>

--- a/Notes/AD02_Analyzing Algorithms.docx
+++ b/Notes/AD02_Analyzing Algorithms.docx
@@ -160,6 +160,8 @@
         </w:rPr>
         <w:t>Big Omega on the other hand is the best-case scenario aka. What is the minimum time a program can take to run.</w:t>
       </w:r>
+      <w:bookmarkStart w:id="0" w:name="_GoBack"/>
+      <w:bookmarkEnd w:id="0"/>
     </w:p>
     <w:p>
       <w:pPr>
@@ -205,8 +207,6 @@
         </w:rPr>
         <w:t>utation shenanigans, such as cac</w:t>
       </w:r>
-      <w:bookmarkStart w:id="0" w:name="_GoBack"/>
-      <w:bookmarkEnd w:id="0"/>
       <w:r>
         <w:rPr>
           <w:lang w:val="en-US"/>
@@ -231,7 +231,7 @@
           <w:noProof/>
         </w:rPr>
         <w:drawing>
-          <wp:inline distT="0" distB="0" distL="0" distR="0" wp14:anchorId="4021748A" wp14:editId="45997215">
+          <wp:inline distT="0" distB="0" distL="0" distR="0" wp14:anchorId="70F6FA30" wp14:editId="4DE90656">
             <wp:extent cx="5731510" cy="1970405"/>
             <wp:effectExtent l="0" t="0" r="2540" b="0"/>
             <wp:docPr id="1" name="Picture 1"/>
@@ -278,7 +278,7 @@
           <w:noProof/>
         </w:rPr>
         <w:drawing>
-          <wp:inline distT="0" distB="0" distL="0" distR="0" wp14:anchorId="5990EBD7" wp14:editId="37F57074">
+          <wp:inline distT="0" distB="0" distL="0" distR="0" wp14:anchorId="7FA4F7AA" wp14:editId="76BE4092">
             <wp:extent cx="4933333" cy="1380952"/>
             <wp:effectExtent l="0" t="0" r="635" b="0"/>
             <wp:docPr id="3" name="Picture 3"/>
@@ -440,7 +440,7 @@
           <w:noProof/>
         </w:rPr>
         <w:drawing>
-          <wp:inline distT="0" distB="0" distL="0" distR="0" wp14:anchorId="0EF30F8B" wp14:editId="455EFE76">
+          <wp:inline distT="0" distB="0" distL="0" distR="0" wp14:anchorId="7BC01F24" wp14:editId="14779CE5">
             <wp:extent cx="4876190" cy="561905"/>
             <wp:effectExtent l="0" t="0" r="635" b="0"/>
             <wp:docPr id="4" name="Picture 4"/>
@@ -1673,6 +1673,7 @@
       <w:pPr>
         <w:rPr>
           <w:noProof/>
+          <w:lang w:val="en-US"/>
         </w:rPr>
       </w:pPr>
       <w:r>
@@ -1692,6 +1693,7 @@
       <w:r>
         <w:rPr>
           <w:noProof/>
+          <w:lang w:val="en-US"/>
         </w:rPr>
         <w:t xml:space="preserve"> </w:t>
       </w:r>
@@ -1700,7 +1702,7 @@
           <w:noProof/>
         </w:rPr>
         <w:drawing>
-          <wp:inline distT="0" distB="0" distL="0" distR="0" wp14:anchorId="6CC9E142" wp14:editId="58E0CDB0">
+          <wp:inline distT="0" distB="0" distL="0" distR="0" wp14:anchorId="4BCAB78F" wp14:editId="3AF0D5E5">
             <wp:extent cx="2180952" cy="323810"/>
             <wp:effectExtent l="0" t="0" r="0" b="635"/>
             <wp:docPr id="5" name="Picture 5"/>
@@ -2225,7 +2227,7 @@
           <w:noProof/>
         </w:rPr>
         <w:drawing>
-          <wp:inline distT="0" distB="0" distL="0" distR="0" wp14:anchorId="4D25A9FE" wp14:editId="2C5AF5B2">
+          <wp:inline distT="0" distB="0" distL="0" distR="0" wp14:anchorId="444A9014" wp14:editId="7B861997">
             <wp:extent cx="5731510" cy="1061085"/>
             <wp:effectExtent l="0" t="0" r="2540" b="5715"/>
             <wp:docPr id="6" name="Picture 6"/>
@@ -3006,6 +3008,7 @@
     </w:p>
     <w:sectPr>
       <w:headerReference w:type="default" r:id="rId12"/>
+      <w:footerReference w:type="default" r:id="rId13"/>
       <w:pgSz w:w="11906" w:h="16838"/>
       <w:pgMar w:top="1440" w:right="1440" w:bottom="1440" w:left="1440" w:header="708" w:footer="708" w:gutter="0"/>
       <w:cols w:space="708"/>
@@ -3039,6 +3042,59 @@
 </w:endnotes>
 </file>
 
+<file path=word/footer1.xml><?xml version="1.0" encoding="utf-8"?>
+<w:ftr xmlns:wpc="http://schemas.microsoft.com/office/word/2010/wordprocessingCanvas" xmlns:cx="http://schemas.microsoft.com/office/drawing/2014/chartex" xmlns:cx1="http://schemas.microsoft.com/office/drawing/2015/9/8/chartex" xmlns:cx2="http://schemas.microsoft.com/office/drawing/2015/10/21/chartex" xmlns:cx3="http://schemas.microsoft.com/office/drawing/2016/5/9/chartex" xmlns:cx4="http://schemas.microsoft.com/office/drawing/2016/5/10/chartex" xmlns:cx5="http://schemas.microsoft.com/office/drawing/2016/5/11/chartex" xmlns:cx6="http://schemas.microsoft.com/office/drawing/2016/5/12/chartex" xmlns:cx7="http://schemas.microsoft.com/office/drawing/2016/5/13/chartex" xmlns:cx8="http://schemas.microsoft.com/office/drawing/2016/5/14/chartex" xmlns:mc="http://schemas.openxmlformats.org/markup-compatibility/2006" xmlns:aink="http://schemas.microsoft.com/office/drawing/2016/ink" xmlns:am3d="http://schemas.microsoft.com/office/drawing/2017/model3d" xmlns:o="urn:schemas-microsoft-com:office:office" xmlns:r="http://schemas.openxmlformats.org/officeDocument/2006/relationships" xmlns:m="http://schemas.openxmlformats.org/officeDocument/2006/math" xmlns:v="urn:schemas-microsoft-com:vml" xmlns:wp14="http://schemas.microsoft.com/office/word/2010/wordprocessingDrawing" xmlns:wp="http://schemas.openxmlformats.org/drawingml/2006/wordprocessingDrawing" xmlns:w10="urn:schemas-microsoft-com:office:word" xmlns:w="http://schemas.openxmlformats.org/wordprocessingml/2006/main" xmlns:w14="http://schemas.microsoft.com/office/word/2010/wordml" xmlns:w15="http://schemas.microsoft.com/office/word/2012/wordml" xmlns:w16cid="http://schemas.microsoft.com/office/word/2016/wordml/cid" xmlns:w16se="http://schemas.microsoft.com/office/word/2015/wordml/symex" xmlns:wpg="http://schemas.microsoft.com/office/word/2010/wordprocessingGroup" xmlns:wpi="http://schemas.microsoft.com/office/word/2010/wordprocessingInk" xmlns:wne="http://schemas.microsoft.com/office/word/2006/wordml" xmlns:wps="http://schemas.microsoft.com/office/word/2010/wordprocessingShape" mc:Ignorable="w14 w15 w16se w16cid wp14">
+  <w:sdt>
+    <w:sdtPr>
+      <w:id w:val="1335879940"/>
+      <w:docPartObj>
+        <w:docPartGallery w:val="Page Numbers (Bottom of Page)"/>
+        <w:docPartUnique/>
+      </w:docPartObj>
+    </w:sdtPr>
+    <w:sdtEndPr>
+      <w:rPr>
+        <w:noProof/>
+      </w:rPr>
+    </w:sdtEndPr>
+    <w:sdtContent>
+      <w:p>
+        <w:pPr>
+          <w:pStyle w:val="Footer"/>
+          <w:jc w:val="right"/>
+        </w:pPr>
+        <w:r>
+          <w:fldChar w:fldCharType="begin"/>
+        </w:r>
+        <w:r>
+          <w:instrText xml:space="preserve"> PAGE   \* MERGEFORMAT </w:instrText>
+        </w:r>
+        <w:r>
+          <w:fldChar w:fldCharType="separate"/>
+        </w:r>
+        <w:r>
+          <w:rPr>
+            <w:noProof/>
+          </w:rPr>
+          <w:t>2</w:t>
+        </w:r>
+        <w:r>
+          <w:rPr>
+            <w:noProof/>
+          </w:rPr>
+          <w:fldChar w:fldCharType="end"/>
+        </w:r>
+      </w:p>
+    </w:sdtContent>
+  </w:sdt>
+  <w:p>
+    <w:pPr>
+      <w:pStyle w:val="Footer"/>
+    </w:pPr>
+  </w:p>
+</w:ftr>
+</file>
+
 <file path=word/footnotes.xml><?xml version="1.0" encoding="utf-8"?>
 <w:footnotes xmlns:wpc="http://schemas.microsoft.com/office/word/2010/wordprocessingCanvas" xmlns:cx="http://schemas.microsoft.com/office/drawing/2014/chartex" xmlns:cx1="http://schemas.microsoft.com/office/drawing/2015/9/8/chartex" xmlns:cx2="http://schemas.microsoft.com/office/drawing/2015/10/21/chartex" xmlns:cx3="http://schemas.microsoft.com/office/drawing/2016/5/9/chartex" xmlns:cx4="http://schemas.microsoft.com/office/drawing/2016/5/10/chartex" xmlns:cx5="http://schemas.microsoft.com/office/drawing/2016/5/11/chartex" xmlns:cx6="http://schemas.microsoft.com/office/drawing/2016/5/12/chartex" xmlns:cx7="http://schemas.microsoft.com/office/drawing/2016/5/13/chartex" xmlns:cx8="http://schemas.microsoft.com/office/drawing/2016/5/14/chartex" xmlns:mc="http://schemas.openxmlformats.org/markup-compatibility/2006" xmlns:aink="http://schemas.microsoft.com/office/drawing/2016/ink" xmlns:am3d="http://schemas.microsoft.com/office/drawing/2017/model3d" xmlns:o="urn:schemas-microsoft-com:office:office" xmlns:r="http://schemas.openxmlformats.org/officeDocument/2006/relationships" xmlns:m="http://schemas.openxmlformats.org/officeDocument/2006/math" xmlns:v="urn:schemas-microsoft-com:vml" xmlns:wp14="http://schemas.microsoft.com/office/word/2010/wordprocessingDrawing" xmlns:wp="http://schemas.openxmlformats.org/drawingml/2006/wordprocessingDrawing" xmlns:w10="urn:schemas-microsoft-com:office:word" xmlns:w="http://schemas.openxmlformats.org/wordprocessingml/2006/main" xmlns:w14="http://schemas.microsoft.com/office/word/2010/wordml" xmlns:w15="http://schemas.microsoft.com/office/word/2012/wordml" xmlns:w16cid="http://schemas.microsoft.com/office/word/2016/wordml/cid" xmlns:w16se="http://schemas.microsoft.com/office/word/2015/wordml/symex" xmlns:wpg="http://schemas.microsoft.com/office/word/2010/wordprocessingGroup" xmlns:wpi="http://schemas.microsoft.com/office/word/2010/wordprocessingInk" xmlns:wne="http://schemas.microsoft.com/office/word/2006/wordml" xmlns:wps="http://schemas.microsoft.com/office/word/2010/wordprocessingShape" mc:Ignorable="w14 w15 w16se w16cid wp14">
   <w:footnote w:type="separator" w:id="-1">
@@ -3072,6 +3128,9 @@
   <w:p>
     <w:pPr>
       <w:pStyle w:val="Header"/>
+      <w:rPr>
+        <w:lang w:val="en-US"/>
+      </w:rPr>
     </w:pPr>
     <w:r>
       <w:rPr>
@@ -3295,7 +3354,7 @@
         <w:rFonts w:ascii="Calibri" w:eastAsia="Yu Mincho" w:hAnsi="Calibri" w:cs="Times New Roman"/>
         <w:sz w:val="22"/>
         <w:szCs w:val="22"/>
-        <w:lang w:eastAsia="ja-JP" w:bidi="ar-SA"/>
+        <w:lang w:val="da-DK" w:eastAsia="ja-JP" w:bidi="ar-SA"/>
       </w:rPr>
     </w:rPrDefault>
     <w:pPrDefault>
@@ -3734,6 +3793,7 @@
   <w:style w:type="paragraph" w:styleId="Footer">
     <w:name w:val="footer"/>
     <w:basedOn w:val="Normal"/>
+    <w:uiPriority w:val="99"/>
     <w:pPr>
       <w:tabs>
         <w:tab w:val="center" w:pos="4513"/>
@@ -3745,6 +3805,7 @@
   <w:style w:type="character" w:customStyle="1" w:styleId="FooterChar">
     <w:name w:val="Footer Char"/>
     <w:basedOn w:val="DefaultParagraphFont"/>
+    <w:uiPriority w:val="99"/>
   </w:style>
   <w:style w:type="character" w:styleId="PlaceholderText">
     <w:name w:val="Placeholder Text"/>
@@ -3766,6 +3827,36 @@
       <w:ind w:left="720"/>
       <w:contextualSpacing/>
     </w:pPr>
+  </w:style>
+  <w:style w:type="paragraph" w:styleId="BalloonText">
+    <w:name w:val="Balloon Text"/>
+    <w:basedOn w:val="Normal"/>
+    <w:link w:val="BalloonTextChar"/>
+    <w:uiPriority w:val="99"/>
+    <w:semiHidden/>
+    <w:unhideWhenUsed/>
+    <w:rsid w:val="00BB1D5C"/>
+    <w:pPr>
+      <w:spacing w:after="0" w:line="240" w:lineRule="auto"/>
+    </w:pPr>
+    <w:rPr>
+      <w:rFonts w:ascii="Segoe UI" w:hAnsi="Segoe UI" w:cs="Segoe UI"/>
+      <w:sz w:val="18"/>
+      <w:szCs w:val="18"/>
+    </w:rPr>
+  </w:style>
+  <w:style w:type="character" w:customStyle="1" w:styleId="BalloonTextChar">
+    <w:name w:val="Balloon Text Char"/>
+    <w:basedOn w:val="DefaultParagraphFont"/>
+    <w:link w:val="BalloonText"/>
+    <w:uiPriority w:val="99"/>
+    <w:semiHidden/>
+    <w:rsid w:val="00BB1D5C"/>
+    <w:rPr>
+      <w:rFonts w:ascii="Segoe UI" w:hAnsi="Segoe UI" w:cs="Segoe UI"/>
+      <w:sz w:val="18"/>
+      <w:szCs w:val="18"/>
+    </w:rPr>
   </w:style>
 </w:styles>
 </file>
